--- a/Harris Modification Justifications.docx
+++ b/Harris Modification Justifications.docx
@@ -195,7 +195,16 @@
           <w:sz w:val="24"/>
           <w:szCs w:val="24"/>
         </w:rPr>
-        <w:t xml:space="preserve">was also added to the game class to </w:t>
+        <w:t>was also added to the game c</w:t>
+      </w:r>
+      <w:bookmarkStart w:id="0" w:name="_GoBack"/>
+      <w:bookmarkEnd w:id="0"/>
+      <w:r>
+        <w:rPr>
+          <w:sz w:val="24"/>
+          <w:szCs w:val="24"/>
+        </w:rPr>
+        <w:t xml:space="preserve">lass to </w:t>
       </w:r>
       <w:r>
         <w:rPr>
@@ -578,7 +587,21 @@
           <w:sz w:val="24"/>
           <w:szCs w:val="24"/>
         </w:rPr>
-        <w:t xml:space="preserve">start the game without error. Disabling and enabling panes subsequently creates the most user-friendly experience. </w:t>
+        <w:t>start the game without error. Disabling and enabling panes subsequently</w:t>
+      </w:r>
+      <w:r>
+        <w:rPr>
+          <w:sz w:val="24"/>
+          <w:szCs w:val="24"/>
+        </w:rPr>
+        <w:t xml:space="preserve"> as the required info is gathered</w:t>
+      </w:r>
+      <w:r>
+        <w:rPr>
+          <w:sz w:val="24"/>
+          <w:szCs w:val="24"/>
+        </w:rPr>
+        <w:t xml:space="preserve"> creates the most user-friendly experience. </w:t>
       </w:r>
     </w:p>
     <w:p>
@@ -612,6 +635,14 @@
         </w:rPr>
         <w:t>Implement the standard Mancala rules that says if the last stone you place is in your store, you get to go again.  Be sure to include some kind of notification that lets the user know what just happened.</w:t>
       </w:r>
+      <w:r>
+        <w:rPr>
+          <w:b/>
+          <w:sz w:val="24"/>
+          <w:szCs w:val="24"/>
+        </w:rPr>
+        <w:t xml:space="preserve"> (4pts)</w:t>
+      </w:r>
     </w:p>
     <w:p>
       <w:pPr>
@@ -652,7 +683,14 @@
           <w:sz w:val="24"/>
           <w:szCs w:val="24"/>
         </w:rPr>
-        <w:t xml:space="preserve"> loop. Then, after each deposit, the number of remaining stones is checked against the current pit number via the </w:t>
+        <w:t xml:space="preserve"> loop. Then, after each deposit, </w:t>
+      </w:r>
+      <w:r>
+        <w:rPr>
+          <w:sz w:val="24"/>
+          <w:szCs w:val="24"/>
+        </w:rPr>
+        <w:t xml:space="preserve">several things area checked via the </w:t>
       </w:r>
       <w:proofErr w:type="gramStart"/>
       <w:r>
@@ -661,6 +699,59 @@
           <w:sz w:val="24"/>
           <w:szCs w:val="24"/>
         </w:rPr>
+        <w:t>determineTurnStatusUpdate(</w:t>
+      </w:r>
+      <w:proofErr w:type="gramEnd"/>
+      <w:r>
+        <w:rPr>
+          <w:rFonts w:ascii="Consolas" w:hAnsi="Consolas"/>
+          <w:sz w:val="24"/>
+          <w:szCs w:val="24"/>
+        </w:rPr>
+        <w:t>int, int, int, int)</w:t>
+      </w:r>
+      <w:r>
+        <w:rPr>
+          <w:sz w:val="24"/>
+          <w:szCs w:val="24"/>
+        </w:rPr>
+        <w:t xml:space="preserve"> method. </w:t>
+      </w:r>
+      <w:r>
+        <w:rPr>
+          <w:sz w:val="24"/>
+          <w:szCs w:val="24"/>
+        </w:rPr>
+        <w:t>Chiefly</w:t>
+      </w:r>
+      <w:r>
+        <w:rPr>
+          <w:sz w:val="24"/>
+          <w:szCs w:val="24"/>
+        </w:rPr>
+        <w:t xml:space="preserve">, if the player gets an extra turn or if the player is eligible to capture an </w:t>
+      </w:r>
+      <w:r>
+        <w:rPr>
+          <w:sz w:val="24"/>
+          <w:szCs w:val="24"/>
+        </w:rPr>
+        <w:t>opponent’s</w:t>
+      </w:r>
+      <w:r>
+        <w:rPr>
+          <w:sz w:val="24"/>
+          <w:szCs w:val="24"/>
+        </w:rPr>
+        <w:t xml:space="preserve"> stones in the opposite pit. The determination for an extra turn is decided in the </w:t>
+      </w:r>
+      <w:proofErr w:type="gramStart"/>
+      <w:r>
+        <w:rPr>
+          <w:rFonts w:ascii="Consolas" w:hAnsi="Consolas"/>
+          <w:sz w:val="24"/>
+          <w:szCs w:val="24"/>
+        </w:rPr>
         <w:t>determineIfGetExtraTurn(</w:t>
       </w:r>
       <w:proofErr w:type="gramEnd"/>
@@ -674,26 +765,40 @@
       </w:r>
       <w:r>
         <w:rPr>
-          <w:rFonts w:ascii="Consolas" w:hAnsi="Consolas"/>
-          <w:sz w:val="24"/>
-          <w:szCs w:val="24"/>
-        </w:rPr>
-        <w:t xml:space="preserve">. </w:t>
-      </w:r>
-      <w:r>
-        <w:rPr>
-          <w:rFonts w:cstheme="minorHAnsi"/>
-          <w:sz w:val="24"/>
-          <w:szCs w:val="24"/>
-        </w:rPr>
-        <w:t xml:space="preserve">This is a new method that served the purpose of checking where the last stone lands and returning true or false. If this method returns true, the data member </w:t>
-      </w:r>
-      <w:r>
-        <w:rPr>
-          <w:rFonts w:ascii="Consolas" w:hAnsi="Consolas" w:cstheme="minorHAnsi"/>
-          <w:sz w:val="24"/>
-          <w:szCs w:val="24"/>
-        </w:rPr>
+          <w:sz w:val="24"/>
+          <w:szCs w:val="24"/>
+        </w:rPr>
+        <w:t xml:space="preserve"> method by checking to see if the current player’s last stone position is in their store.</w:t>
+      </w:r>
+      <w:r>
+        <w:rPr>
+          <w:sz w:val="24"/>
+          <w:szCs w:val="24"/>
+        </w:rPr>
+        <w:t xml:space="preserve"> If this returns true, </w:t>
+      </w:r>
+      <w:r>
+        <w:rPr>
+          <w:sz w:val="24"/>
+          <w:szCs w:val="24"/>
+        </w:rPr>
+        <w:t xml:space="preserve">the player gets another turn and, </w:t>
+      </w:r>
+      <w:r>
+        <w:rPr>
+          <w:rFonts w:cstheme="minorHAnsi"/>
+          <w:sz w:val="24"/>
+          <w:szCs w:val="24"/>
+        </w:rPr>
+        <w:t xml:space="preserve">the data member </w:t>
+      </w:r>
+      <w:r>
+        <w:rPr>
+          <w:rFonts w:ascii="Consolas" w:hAnsi="Consolas" w:cstheme="minorHAnsi"/>
+          <w:sz w:val="24"/>
+          <w:szCs w:val="24"/>
+        </w:rPr>
+        <w:lastRenderedPageBreak/>
         <w:t>turnStatusUpdate</w:t>
       </w:r>
       <w:r>
@@ -754,32 +859,13 @@
         </w:rPr>
         <w:t xml:space="preserve">by calling the </w:t>
       </w:r>
-      <w:proofErr w:type="spellStart"/>
-      <w:r>
-        <w:rPr>
-          <w:rFonts w:ascii="Consolas" w:hAnsi="Consolas" w:cstheme="minorHAnsi"/>
-          <w:sz w:val="24"/>
-          <w:szCs w:val="24"/>
-        </w:rPr>
-        <w:lastRenderedPageBreak/>
-        <w:t>getTurnStatusUpdate</w:t>
-      </w:r>
-      <w:proofErr w:type="spellEnd"/>
-      <w:r>
-        <w:rPr>
-          <w:rFonts w:ascii="Consolas" w:hAnsi="Consolas" w:cstheme="minorHAnsi"/>
-          <w:sz w:val="24"/>
-          <w:szCs w:val="24"/>
-        </w:rPr>
-        <w:t>()</w:t>
-      </w:r>
-      <w:r>
-        <w:rPr>
-          <w:rFonts w:ascii="Consolas" w:hAnsi="Consolas" w:cstheme="minorHAnsi"/>
-          <w:sz w:val="24"/>
-          <w:szCs w:val="24"/>
-        </w:rPr>
-        <w:t>.</w:t>
+      <w:r>
+        <w:rPr>
+          <w:rFonts w:ascii="Consolas" w:hAnsi="Consolas" w:cstheme="minorHAnsi"/>
+          <w:sz w:val="24"/>
+          <w:szCs w:val="24"/>
+        </w:rPr>
+        <w:t>getTurnStatusUpdate().</w:t>
       </w:r>
       <w:r>
         <w:rPr>
@@ -803,7 +889,7 @@
           <w:sz w:val="24"/>
           <w:szCs w:val="24"/>
         </w:rPr>
-        <w:t xml:space="preserve"> data member remains blank. If the game ends with a player landing in their pit, this label is not updated.</w:t>
+        <w:t xml:space="preserve"> data member remains blank. If the game ends with a player landing in their pit, this label is not updated. </w:t>
       </w:r>
     </w:p>
     <w:p>
@@ -823,7 +909,43 @@
           <w:sz w:val="24"/>
           <w:szCs w:val="24"/>
         </w:rPr>
-        <w:t>The code was implemented in this way…</w:t>
+        <w:t xml:space="preserve">The code was implemented in this way to promote modularity and ease of change in the future. With this structure it would be simple to add other rules around capture or storing. It will also be able to change dynamically, even if the amount of stones or size of the board changes. </w:t>
+      </w:r>
+    </w:p>
+    <w:p>
+      <w:pPr>
+        <w:pStyle w:val="ListParagraph"/>
+        <w:ind w:left="1440"/>
+        <w:rPr>
+          <w:sz w:val="24"/>
+          <w:szCs w:val="24"/>
+        </w:rPr>
+      </w:pPr>
+    </w:p>
+    <w:p>
+      <w:pPr>
+        <w:pStyle w:val="ListParagraph"/>
+        <w:numPr>
+          <w:ilvl w:val="0"/>
+          <w:numId w:val="1"/>
+        </w:numPr>
+        <w:rPr>
+          <w:b/>
+          <w:sz w:val="24"/>
+          <w:szCs w:val="24"/>
+        </w:rPr>
+      </w:pPr>
+      <w:r>
+        <w:rPr>
+          <w:b/>
+        </w:rPr>
+        <w:t>Implement the standard Mancala rule that says if the last stone you place is in an empty pit on your side of the board, you will capture (move to your store) any stones in the corresponding pit on the opposite side of the board.  Be sure to include some kind of notification that lets the user know what just happened.</w:t>
+      </w:r>
+      <w:r>
+        <w:rPr>
+          <w:b/>
+        </w:rPr>
+        <w:t xml:space="preserve"> (4pts)</w:t>
       </w:r>
     </w:p>
     <w:p>
@@ -843,37 +965,208 @@
           <w:sz w:val="24"/>
           <w:szCs w:val="24"/>
         </w:rPr>
-        <w:t>F</w:t>
+        <w:t>This modification</w:t>
+      </w:r>
+      <w:r>
+        <w:rPr>
+          <w:sz w:val="24"/>
+          <w:szCs w:val="24"/>
+        </w:rPr>
+        <w:t xml:space="preserve"> also</w:t>
+      </w:r>
+      <w:r>
+        <w:rPr>
+          <w:sz w:val="24"/>
+          <w:szCs w:val="24"/>
+        </w:rPr>
+        <w:t xml:space="preserve"> required reworking of the </w:t>
+      </w:r>
+      <w:r>
+        <w:rPr>
+          <w:rFonts w:ascii="Consolas" w:hAnsi="Consolas"/>
+          <w:sz w:val="24"/>
+          <w:szCs w:val="24"/>
+        </w:rPr>
+        <w:t>distributeStonesFrom(int)</w:t>
+      </w:r>
+      <w:r>
+        <w:rPr>
+          <w:sz w:val="24"/>
+          <w:szCs w:val="24"/>
+        </w:rPr>
+        <w:t xml:space="preserve"> method. A for loop with nested if logic was created to handle the distribution of stones, instead of the previous do while loop. Then, after each deposit, several things area checked via the </w:t>
+      </w:r>
+      <w:proofErr w:type="gramStart"/>
+      <w:r>
+        <w:rPr>
+          <w:rFonts w:ascii="Consolas" w:hAnsi="Consolas"/>
+          <w:sz w:val="24"/>
+          <w:szCs w:val="24"/>
+        </w:rPr>
+        <w:t>determineTurnStatusUpdate(</w:t>
+      </w:r>
+      <w:proofErr w:type="gramEnd"/>
+      <w:r>
+        <w:rPr>
+          <w:rFonts w:ascii="Consolas" w:hAnsi="Consolas"/>
+          <w:sz w:val="24"/>
+          <w:szCs w:val="24"/>
+        </w:rPr>
+        <w:t>int, int, int, int</w:t>
+      </w:r>
+      <w:r>
+        <w:rPr>
+          <w:sz w:val="24"/>
+          <w:szCs w:val="24"/>
+        </w:rPr>
+        <w:t>) method. Chiefly, if the player gets an extra turn or if the player is eligible to capture an opponent’s stones in the opposite pit.</w:t>
+      </w:r>
+      <w:r>
+        <w:rPr>
+          <w:sz w:val="24"/>
+          <w:szCs w:val="24"/>
+        </w:rPr>
+        <w:t xml:space="preserve"> If the </w:t>
+      </w:r>
+      <w:proofErr w:type="gramStart"/>
+      <w:r>
+        <w:rPr>
+          <w:rFonts w:ascii="Consolas" w:hAnsi="Consolas"/>
+          <w:sz w:val="24"/>
+          <w:szCs w:val="24"/>
+        </w:rPr>
+        <w:t>determineIfGetExtraTurn(</w:t>
+      </w:r>
+      <w:proofErr w:type="gramEnd"/>
+      <w:r>
+        <w:rPr>
+          <w:rFonts w:ascii="Consolas" w:hAnsi="Consolas"/>
+          <w:sz w:val="24"/>
+          <w:szCs w:val="24"/>
+        </w:rPr>
+        <w:t xml:space="preserve">int, int) </w:t>
+      </w:r>
+      <w:r>
+        <w:rPr>
+          <w:sz w:val="24"/>
+          <w:szCs w:val="24"/>
+        </w:rPr>
+        <w:t xml:space="preserve">method returns false, the </w:t>
+      </w:r>
+      <w:r>
+        <w:rPr>
+          <w:rFonts w:ascii="Consolas" w:hAnsi="Consolas"/>
+          <w:sz w:val="24"/>
+          <w:szCs w:val="24"/>
+        </w:rPr>
+        <w:t>determineTurnStatusUpdate(int, int, int, int)</w:t>
+      </w:r>
+      <w:r>
+        <w:rPr>
+          <w:sz w:val="24"/>
+          <w:szCs w:val="24"/>
+        </w:rPr>
+        <w:t xml:space="preserve"> method will check to see if the player is eligible to capture from the opponent’s side of the board. The following conditions must be met in order to capture from the opponent’s pit: </w:t>
       </w:r>
     </w:p>
     <w:p>
       <w:pPr>
         <w:pStyle w:val="ListParagraph"/>
-        <w:ind w:left="1440"/>
-        <w:rPr>
-          <w:sz w:val="24"/>
-          <w:szCs w:val="24"/>
-        </w:rPr>
-      </w:pPr>
+        <w:numPr>
+          <w:ilvl w:val="2"/>
+          <w:numId w:val="1"/>
+        </w:numPr>
+        <w:rPr>
+          <w:sz w:val="24"/>
+          <w:szCs w:val="24"/>
+        </w:rPr>
+      </w:pPr>
+      <w:r>
+        <w:rPr>
+          <w:sz w:val="24"/>
+          <w:szCs w:val="24"/>
+        </w:rPr>
+        <w:t>The player cannot be on a store pit</w:t>
+      </w:r>
     </w:p>
     <w:p>
       <w:pPr>
         <w:pStyle w:val="ListParagraph"/>
         <w:numPr>
-          <w:ilvl w:val="0"/>
+          <w:ilvl w:val="2"/>
           <w:numId w:val="1"/>
         </w:numPr>
         <w:rPr>
-          <w:b/>
-          <w:sz w:val="24"/>
-          <w:szCs w:val="24"/>
-        </w:rPr>
-      </w:pPr>
-      <w:r>
-        <w:rPr>
-          <w:b/>
-        </w:rPr>
-        <w:t>Implement the standard Mancala rule that says if the last stone you place is in an empty pit on your side of the board, you will capture (move to your store) any stones in the corresponding pit on the opposite side of the board.  Be sure to include some kind of notification that lets the user know what just happened.</w:t>
+          <w:sz w:val="24"/>
+          <w:szCs w:val="24"/>
+        </w:rPr>
+      </w:pPr>
+      <w:r>
+        <w:rPr>
+          <w:sz w:val="24"/>
+          <w:szCs w:val="24"/>
+        </w:rPr>
+        <w:t>The player must be out of stones for the turn</w:t>
+      </w:r>
+    </w:p>
+    <w:p>
+      <w:pPr>
+        <w:pStyle w:val="ListParagraph"/>
+        <w:numPr>
+          <w:ilvl w:val="2"/>
+          <w:numId w:val="1"/>
+        </w:numPr>
+        <w:rPr>
+          <w:sz w:val="24"/>
+          <w:szCs w:val="24"/>
+        </w:rPr>
+      </w:pPr>
+      <w:r>
+        <w:rPr>
+          <w:sz w:val="24"/>
+          <w:szCs w:val="24"/>
+        </w:rPr>
+        <w:t>The current pit must only have the one stone in it that ended the turn</w:t>
+      </w:r>
+    </w:p>
+    <w:p>
+      <w:pPr>
+        <w:pStyle w:val="ListParagraph"/>
+        <w:numPr>
+          <w:ilvl w:val="2"/>
+          <w:numId w:val="1"/>
+        </w:numPr>
+        <w:rPr>
+          <w:sz w:val="24"/>
+          <w:szCs w:val="24"/>
+        </w:rPr>
+      </w:pPr>
+      <w:r>
+        <w:rPr>
+          <w:sz w:val="24"/>
+          <w:szCs w:val="24"/>
+        </w:rPr>
+        <w:t>There must be a non-empty pit directly opposite on the opponent’s side.</w:t>
+      </w:r>
+    </w:p>
+    <w:p>
+      <w:pPr>
+        <w:pStyle w:val="ListParagraph"/>
+        <w:numPr>
+          <w:ilvl w:val="2"/>
+          <w:numId w:val="1"/>
+        </w:numPr>
+        <w:rPr>
+          <w:sz w:val="24"/>
+          <w:szCs w:val="24"/>
+        </w:rPr>
+      </w:pPr>
+      <w:r>
+        <w:rPr>
+          <w:sz w:val="24"/>
+          <w:szCs w:val="24"/>
+        </w:rPr>
+        <w:t>The pit you ended in is on the current player’s side of the board.</w:t>
       </w:r>
     </w:p>
     <w:p>
@@ -889,10 +1182,143 @@
           <w:szCs w:val="24"/>
         </w:rPr>
       </w:pPr>
-      <w:bookmarkStart w:id="0" w:name="_GoBack"/>
-      <w:bookmarkEnd w:id="0"/>
+      <w:r>
+        <w:rPr>
+          <w:sz w:val="24"/>
+          <w:szCs w:val="24"/>
+        </w:rPr>
+        <w:t xml:space="preserve">If these conditions are all met, then the capture code block is executed. The capture block takes the stones from the current pit and the opponent’s pit opposite the current pit and puts them in the players store. Lastly, </w:t>
+      </w:r>
+      <w:r>
+        <w:rPr>
+          <w:rFonts w:cstheme="minorHAnsi"/>
+          <w:sz w:val="24"/>
+          <w:szCs w:val="24"/>
+        </w:rPr>
+        <w:t xml:space="preserve">the data member </w:t>
+      </w:r>
+      <w:r>
+        <w:rPr>
+          <w:rFonts w:ascii="Consolas" w:hAnsi="Consolas" w:cstheme="minorHAnsi"/>
+          <w:sz w:val="24"/>
+          <w:szCs w:val="24"/>
+        </w:rPr>
+        <w:t>turnStatusUpdate</w:t>
+      </w:r>
+      <w:r>
+        <w:rPr>
+          <w:rFonts w:cstheme="minorHAnsi"/>
+          <w:sz w:val="24"/>
+          <w:szCs w:val="24"/>
+        </w:rPr>
+        <w:t xml:space="preserve"> has content that reflects the free turn added to it, and is displayed in a label via the </w:t>
+      </w:r>
+      <w:proofErr w:type="gramStart"/>
+      <w:r>
+        <w:rPr>
+          <w:rFonts w:ascii="Consolas" w:hAnsi="Consolas" w:cstheme="minorHAnsi"/>
+          <w:sz w:val="24"/>
+          <w:szCs w:val="24"/>
+        </w:rPr>
+        <w:t>invalidated(</w:t>
+      </w:r>
+      <w:proofErr w:type="gramEnd"/>
+      <w:r>
+        <w:rPr>
+          <w:rFonts w:ascii="Consolas" w:hAnsi="Consolas" w:cstheme="minorHAnsi"/>
+          <w:sz w:val="24"/>
+          <w:szCs w:val="24"/>
+        </w:rPr>
+        <w:t>)</w:t>
+      </w:r>
+      <w:r>
+        <w:rPr>
+          <w:rFonts w:cstheme="minorHAnsi"/>
+          <w:sz w:val="24"/>
+          <w:szCs w:val="24"/>
+        </w:rPr>
+        <w:t xml:space="preserve"> function of the </w:t>
+      </w:r>
+      <w:r>
+        <w:rPr>
+          <w:rFonts w:ascii="Consolas" w:hAnsi="Consolas" w:cstheme="minorHAnsi"/>
+          <w:sz w:val="24"/>
+          <w:szCs w:val="24"/>
+        </w:rPr>
+        <w:t>StatusPane</w:t>
+      </w:r>
+      <w:r>
+        <w:rPr>
+          <w:rFonts w:ascii="Consolas" w:hAnsi="Consolas" w:cstheme="minorHAnsi"/>
+          <w:sz w:val="24"/>
+          <w:szCs w:val="24"/>
+        </w:rPr>
+        <w:t xml:space="preserve"> </w:t>
+      </w:r>
+      <w:r>
+        <w:rPr>
+          <w:rFonts w:cstheme="minorHAnsi"/>
+          <w:sz w:val="24"/>
+          <w:szCs w:val="24"/>
+        </w:rPr>
+        <w:t xml:space="preserve">by calling the </w:t>
+      </w:r>
+      <w:r>
+        <w:rPr>
+          <w:rFonts w:ascii="Consolas" w:hAnsi="Consolas" w:cstheme="minorHAnsi"/>
+          <w:sz w:val="24"/>
+          <w:szCs w:val="24"/>
+        </w:rPr>
+        <w:t>getTurnStatusUpdate().</w:t>
+      </w:r>
+      <w:r>
+        <w:rPr>
+          <w:rFonts w:cstheme="minorHAnsi"/>
+          <w:sz w:val="24"/>
+          <w:szCs w:val="24"/>
+        </w:rPr>
+        <w:t xml:space="preserve"> Otherwise, the </w:t>
+      </w:r>
+      <w:r>
+        <w:rPr>
+          <w:rFonts w:ascii="Consolas" w:hAnsi="Consolas" w:cstheme="minorHAnsi"/>
+          <w:sz w:val="24"/>
+          <w:szCs w:val="24"/>
+        </w:rPr>
+        <w:t>turnStatusUpdate</w:t>
+      </w:r>
+      <w:r>
+        <w:rPr>
+          <w:rFonts w:cstheme="minorHAnsi"/>
+          <w:sz w:val="24"/>
+          <w:szCs w:val="24"/>
+        </w:rPr>
+        <w:t xml:space="preserve"> data member remains blank.</w:t>
+      </w:r>
+    </w:p>
+    <w:p>
+      <w:pPr>
+        <w:pStyle w:val="ListParagraph"/>
+        <w:numPr>
+          <w:ilvl w:val="1"/>
+          <w:numId w:val="1"/>
+        </w:numPr>
+        <w:rPr>
+          <w:b/>
+          <w:sz w:val="24"/>
+          <w:szCs w:val="24"/>
+        </w:rPr>
+      </w:pPr>
+      <w:r>
+        <w:rPr>
+          <w:sz w:val="24"/>
+          <w:szCs w:val="24"/>
+        </w:rPr>
+        <w:t xml:space="preserve">The code was implemented in this way to promote modularity and ease of change in the future. With this structure it would be simple to add other rules around capture or storing. It will also be able to change dynamically, even if the amount of stones or size of the board changes. </w:t>
+      </w:r>
     </w:p>
     <w:sectPr>
+      <w:headerReference w:type="default" r:id="rId7"/>
       <w:pgSz w:w="12240" w:h="15840"/>
       <w:pgMar w:top="1440" w:right="1440" w:bottom="1440" w:left="1440" w:header="720" w:footer="720" w:gutter="0"/>
       <w:cols w:space="720"/>
@@ -902,9 +1328,252 @@
 </w:document>
 </file>
 
+<file path=word/endnotes.xml><?xml version="1.0" encoding="utf-8"?>
+<w:endnotes xmlns:wpc="http://schemas.microsoft.com/office/word/2010/wordprocessingCanvas" xmlns:cx="http://schemas.microsoft.com/office/drawing/2014/chartex" xmlns:cx1="http://schemas.microsoft.com/office/drawing/2015/9/8/chartex" xmlns:cx2="http://schemas.microsoft.com/office/drawing/2015/10/21/chartex" xmlns:cx3="http://schemas.microsoft.com/office/drawing/2016/5/9/chartex" xmlns:cx4="http://schemas.microsoft.com/office/drawing/2016/5/10/chartex" xmlns:cx5="http://schemas.microsoft.com/office/drawing/2016/5/11/chartex" xmlns:cx6="http://schemas.microsoft.com/office/drawing/2016/5/12/chartex" xmlns:cx7="http://schemas.microsoft.com/office/drawing/2016/5/13/chartex" xmlns:cx8="http://schemas.microsoft.com/office/drawing/2016/5/14/chartex" xmlns:mc="http://schemas.openxmlformats.org/markup-compatibility/2006" xmlns:aink="http://schemas.microsoft.com/office/drawing/2016/ink" xmlns:am3d="http://schemas.microsoft.com/office/drawing/2017/model3d" xmlns:o="urn:schemas-microsoft-com:office:office" xmlns:r="http://schemas.openxmlformats.org/officeDocument/2006/relationships" xmlns:m="http://schemas.openxmlformats.org/officeDocument/2006/math" xmlns:v="urn:schemas-microsoft-com:vml" xmlns:wp14="http://schemas.microsoft.com/office/word/2010/wordprocessingDrawing" xmlns:wp="http://schemas.openxmlformats.org/drawingml/2006/wordprocessingDrawing" xmlns:w10="urn:schemas-microsoft-com:office:word" xmlns:w="http://schemas.openxmlformats.org/wordprocessingml/2006/main" xmlns:w14="http://schemas.microsoft.com/office/word/2010/wordml" xmlns:w15="http://schemas.microsoft.com/office/word/2012/wordml" xmlns:w16cid="http://schemas.microsoft.com/office/word/2016/wordml/cid" xmlns:w16se="http://schemas.microsoft.com/office/word/2015/wordml/symex" xmlns:wpg="http://schemas.microsoft.com/office/word/2010/wordprocessingGroup" xmlns:wpi="http://schemas.microsoft.com/office/word/2010/wordprocessingInk" xmlns:wne="http://schemas.microsoft.com/office/word/2006/wordml" xmlns:wps="http://schemas.microsoft.com/office/word/2010/wordprocessingShape" mc:Ignorable="w14 w15 w16se w16cid wp14">
+  <w:endnote w:type="separator" w:id="-1">
+    <w:p>
+      <w:pPr>
+        <w:spacing w:after="0" w:line="240" w:lineRule="auto"/>
+      </w:pPr>
+      <w:r>
+        <w:separator/>
+      </w:r>
+    </w:p>
+  </w:endnote>
+  <w:endnote w:type="continuationSeparator" w:id="0">
+    <w:p>
+      <w:pPr>
+        <w:spacing w:after="0" w:line="240" w:lineRule="auto"/>
+      </w:pPr>
+      <w:r>
+        <w:continuationSeparator/>
+      </w:r>
+    </w:p>
+  </w:endnote>
+</w:endnotes>
+</file>
+
+<file path=word/footnotes.xml><?xml version="1.0" encoding="utf-8"?>
+<w:footnotes xmlns:wpc="http://schemas.microsoft.com/office/word/2010/wordprocessingCanvas" xmlns:cx="http://schemas.microsoft.com/office/drawing/2014/chartex" xmlns:cx1="http://schemas.microsoft.com/office/drawing/2015/9/8/chartex" xmlns:cx2="http://schemas.microsoft.com/office/drawing/2015/10/21/chartex" xmlns:cx3="http://schemas.microsoft.com/office/drawing/2016/5/9/chartex" xmlns:cx4="http://schemas.microsoft.com/office/drawing/2016/5/10/chartex" xmlns:cx5="http://schemas.microsoft.com/office/drawing/2016/5/11/chartex" xmlns:cx6="http://schemas.microsoft.com/office/drawing/2016/5/12/chartex" xmlns:cx7="http://schemas.microsoft.com/office/drawing/2016/5/13/chartex" xmlns:cx8="http://schemas.microsoft.com/office/drawing/2016/5/14/chartex" xmlns:mc="http://schemas.openxmlformats.org/markup-compatibility/2006" xmlns:aink="http://schemas.microsoft.com/office/drawing/2016/ink" xmlns:am3d="http://schemas.microsoft.com/office/drawing/2017/model3d" xmlns:o="urn:schemas-microsoft-com:office:office" xmlns:r="http://schemas.openxmlformats.org/officeDocument/2006/relationships" xmlns:m="http://schemas.openxmlformats.org/officeDocument/2006/math" xmlns:v="urn:schemas-microsoft-com:vml" xmlns:wp14="http://schemas.microsoft.com/office/word/2010/wordprocessingDrawing" xmlns:wp="http://schemas.openxmlformats.org/drawingml/2006/wordprocessingDrawing" xmlns:w10="urn:schemas-microsoft-com:office:word" xmlns:w="http://schemas.openxmlformats.org/wordprocessingml/2006/main" xmlns:w14="http://schemas.microsoft.com/office/word/2010/wordml" xmlns:w15="http://schemas.microsoft.com/office/word/2012/wordml" xmlns:w16cid="http://schemas.microsoft.com/office/word/2016/wordml/cid" xmlns:w16se="http://schemas.microsoft.com/office/word/2015/wordml/symex" xmlns:wpg="http://schemas.microsoft.com/office/word/2010/wordprocessingGroup" xmlns:wpi="http://schemas.microsoft.com/office/word/2010/wordprocessingInk" xmlns:wne="http://schemas.microsoft.com/office/word/2006/wordml" xmlns:wps="http://schemas.microsoft.com/office/word/2010/wordprocessingShape" mc:Ignorable="w14 w15 w16se w16cid wp14">
+  <w:footnote w:type="separator" w:id="-1">
+    <w:p>
+      <w:pPr>
+        <w:spacing w:after="0" w:line="240" w:lineRule="auto"/>
+      </w:pPr>
+      <w:r>
+        <w:separator/>
+      </w:r>
+    </w:p>
+  </w:footnote>
+  <w:footnote w:type="continuationSeparator" w:id="0">
+    <w:p>
+      <w:pPr>
+        <w:spacing w:after="0" w:line="240" w:lineRule="auto"/>
+      </w:pPr>
+      <w:r>
+        <w:continuationSeparator/>
+      </w:r>
+    </w:p>
+  </w:footnote>
+</w:footnotes>
+</file>
+
+<file path=word/header1.xml><?xml version="1.0" encoding="utf-8"?>
+<w:hdr xmlns:wpc="http://schemas.microsoft.com/office/word/2010/wordprocessingCanvas" xmlns:cx="http://schemas.microsoft.com/office/drawing/2014/chartex" xmlns:cx1="http://schemas.microsoft.com/office/drawing/2015/9/8/chartex" xmlns:cx2="http://schemas.microsoft.com/office/drawing/2015/10/21/chartex" xmlns:cx3="http://schemas.microsoft.com/office/drawing/2016/5/9/chartex" xmlns:cx4="http://schemas.microsoft.com/office/drawing/2016/5/10/chartex" xmlns:cx5="http://schemas.microsoft.com/office/drawing/2016/5/11/chartex" xmlns:cx6="http://schemas.microsoft.com/office/drawing/2016/5/12/chartex" xmlns:cx7="http://schemas.microsoft.com/office/drawing/2016/5/13/chartex" xmlns:cx8="http://schemas.microsoft.com/office/drawing/2016/5/14/chartex" xmlns:mc="http://schemas.openxmlformats.org/markup-compatibility/2006" xmlns:aink="http://schemas.microsoft.com/office/drawing/2016/ink" xmlns:am3d="http://schemas.microsoft.com/office/drawing/2017/model3d" xmlns:o="urn:schemas-microsoft-com:office:office" xmlns:r="http://schemas.openxmlformats.org/officeDocument/2006/relationships" xmlns:m="http://schemas.openxmlformats.org/officeDocument/2006/math" xmlns:v="urn:schemas-microsoft-com:vml" xmlns:wp14="http://schemas.microsoft.com/office/word/2010/wordprocessingDrawing" xmlns:wp="http://schemas.openxmlformats.org/drawingml/2006/wordprocessingDrawing" xmlns:w10="urn:schemas-microsoft-com:office:word" xmlns:w="http://schemas.openxmlformats.org/wordprocessingml/2006/main" xmlns:w14="http://schemas.microsoft.com/office/word/2010/wordml" xmlns:w15="http://schemas.microsoft.com/office/word/2012/wordml" xmlns:w16cid="http://schemas.microsoft.com/office/word/2016/wordml/cid" xmlns:w16se="http://schemas.microsoft.com/office/word/2015/wordml/symex" xmlns:wpg="http://schemas.microsoft.com/office/word/2010/wordprocessingGroup" xmlns:wpi="http://schemas.microsoft.com/office/word/2010/wordprocessingInk" xmlns:wne="http://schemas.microsoft.com/office/word/2006/wordml" xmlns:wps="http://schemas.microsoft.com/office/word/2010/wordprocessingShape" mc:Ignorable="w14 w15 w16se w16cid wp14">
+  <w:p>
+    <w:pPr>
+      <w:pStyle w:val="Header"/>
+      <w:ind w:left="720"/>
+      <w:jc w:val="center"/>
+    </w:pPr>
+    <w:r>
+      <w:t>Alyssa Harris Modification Justifications</w:t>
+    </w:r>
+  </w:p>
+</w:hdr>
+</file>
+
 <file path=word/numbering.xml><?xml version="1.0" encoding="utf-8"?>
 <w:numbering xmlns:wpc="http://schemas.microsoft.com/office/word/2010/wordprocessingCanvas" xmlns:cx="http://schemas.microsoft.com/office/drawing/2014/chartex" xmlns:cx1="http://schemas.microsoft.com/office/drawing/2015/9/8/chartex" xmlns:cx2="http://schemas.microsoft.com/office/drawing/2015/10/21/chartex" xmlns:cx3="http://schemas.microsoft.com/office/drawing/2016/5/9/chartex" xmlns:cx4="http://schemas.microsoft.com/office/drawing/2016/5/10/chartex" xmlns:cx5="http://schemas.microsoft.com/office/drawing/2016/5/11/chartex" xmlns:cx6="http://schemas.microsoft.com/office/drawing/2016/5/12/chartex" xmlns:cx7="http://schemas.microsoft.com/office/drawing/2016/5/13/chartex" xmlns:cx8="http://schemas.microsoft.com/office/drawing/2016/5/14/chartex" xmlns:mc="http://schemas.openxmlformats.org/markup-compatibility/2006" xmlns:aink="http://schemas.microsoft.com/office/drawing/2016/ink" xmlns:am3d="http://schemas.microsoft.com/office/drawing/2017/model3d" xmlns:o="urn:schemas-microsoft-com:office:office" xmlns:r="http://schemas.openxmlformats.org/officeDocument/2006/relationships" xmlns:m="http://schemas.openxmlformats.org/officeDocument/2006/math" xmlns:v="urn:schemas-microsoft-com:vml" xmlns:wp14="http://schemas.microsoft.com/office/word/2010/wordprocessingDrawing" xmlns:wp="http://schemas.openxmlformats.org/drawingml/2006/wordprocessingDrawing" xmlns:w10="urn:schemas-microsoft-com:office:word" xmlns:w="http://schemas.openxmlformats.org/wordprocessingml/2006/main" xmlns:w14="http://schemas.microsoft.com/office/word/2010/wordml" xmlns:w15="http://schemas.microsoft.com/office/word/2012/wordml" xmlns:w16cid="http://schemas.microsoft.com/office/word/2016/wordml/cid" xmlns:w16se="http://schemas.microsoft.com/office/word/2015/wordml/symex" xmlns:wpg="http://schemas.microsoft.com/office/word/2010/wordprocessingGroup" xmlns:wpi="http://schemas.microsoft.com/office/word/2010/wordprocessingInk" xmlns:wne="http://schemas.microsoft.com/office/word/2006/wordml" xmlns:wps="http://schemas.microsoft.com/office/word/2010/wordprocessingShape" mc:Ignorable="w14 w15 w16se w16cid wp14">
   <w:abstractNum w:abstractNumId="0" w15:restartNumberingAfterBreak="0">
+    <w:nsid w:val="01D60BCA"/>
+    <w:multiLevelType w:val="hybridMultilevel"/>
+    <w:tmpl w:val="DCDA3676"/>
+    <w:lvl w:ilvl="0" w:tplc="04090015">
+      <w:start w:val="1"/>
+      <w:numFmt w:val="upperLetter"/>
+      <w:lvlText w:val="%1."/>
+      <w:lvlJc w:val="left"/>
+      <w:pPr>
+        <w:ind w:left="720" w:hanging="360"/>
+      </w:pPr>
+      <w:rPr>
+        <w:rFonts w:hint="default"/>
+      </w:rPr>
+    </w:lvl>
+    <w:lvl w:ilvl="1" w:tplc="04090019" w:tentative="1">
+      <w:start w:val="1"/>
+      <w:numFmt w:val="lowerLetter"/>
+      <w:lvlText w:val="%2."/>
+      <w:lvlJc w:val="left"/>
+      <w:pPr>
+        <w:ind w:left="1440" w:hanging="360"/>
+      </w:pPr>
+    </w:lvl>
+    <w:lvl w:ilvl="2" w:tplc="0409001B" w:tentative="1">
+      <w:start w:val="1"/>
+      <w:numFmt w:val="lowerRoman"/>
+      <w:lvlText w:val="%3."/>
+      <w:lvlJc w:val="right"/>
+      <w:pPr>
+        <w:ind w:left="2160" w:hanging="180"/>
+      </w:pPr>
+    </w:lvl>
+    <w:lvl w:ilvl="3" w:tplc="0409000F" w:tentative="1">
+      <w:start w:val="1"/>
+      <w:numFmt w:val="decimal"/>
+      <w:lvlText w:val="%4."/>
+      <w:lvlJc w:val="left"/>
+      <w:pPr>
+        <w:ind w:left="2880" w:hanging="360"/>
+      </w:pPr>
+    </w:lvl>
+    <w:lvl w:ilvl="4" w:tplc="04090019" w:tentative="1">
+      <w:start w:val="1"/>
+      <w:numFmt w:val="lowerLetter"/>
+      <w:lvlText w:val="%5."/>
+      <w:lvlJc w:val="left"/>
+      <w:pPr>
+        <w:ind w:left="3600" w:hanging="360"/>
+      </w:pPr>
+    </w:lvl>
+    <w:lvl w:ilvl="5" w:tplc="0409001B" w:tentative="1">
+      <w:start w:val="1"/>
+      <w:numFmt w:val="lowerRoman"/>
+      <w:lvlText w:val="%6."/>
+      <w:lvlJc w:val="right"/>
+      <w:pPr>
+        <w:ind w:left="4320" w:hanging="180"/>
+      </w:pPr>
+    </w:lvl>
+    <w:lvl w:ilvl="6" w:tplc="0409000F" w:tentative="1">
+      <w:start w:val="1"/>
+      <w:numFmt w:val="decimal"/>
+      <w:lvlText w:val="%7."/>
+      <w:lvlJc w:val="left"/>
+      <w:pPr>
+        <w:ind w:left="5040" w:hanging="360"/>
+      </w:pPr>
+    </w:lvl>
+    <w:lvl w:ilvl="7" w:tplc="04090019" w:tentative="1">
+      <w:start w:val="1"/>
+      <w:numFmt w:val="lowerLetter"/>
+      <w:lvlText w:val="%8."/>
+      <w:lvlJc w:val="left"/>
+      <w:pPr>
+        <w:ind w:left="5760" w:hanging="360"/>
+      </w:pPr>
+    </w:lvl>
+    <w:lvl w:ilvl="8" w:tplc="0409001B" w:tentative="1">
+      <w:start w:val="1"/>
+      <w:numFmt w:val="lowerRoman"/>
+      <w:lvlText w:val="%9."/>
+      <w:lvlJc w:val="right"/>
+      <w:pPr>
+        <w:ind w:left="6480" w:hanging="180"/>
+      </w:pPr>
+    </w:lvl>
+  </w:abstractNum>
+  <w:abstractNum w:abstractNumId="1" w15:restartNumberingAfterBreak="0">
+    <w:nsid w:val="54E064E3"/>
+    <w:multiLevelType w:val="hybridMultilevel"/>
+    <w:tmpl w:val="28E407F6"/>
+    <w:lvl w:ilvl="0" w:tplc="EDC8BCBC">
+      <w:start w:val="1"/>
+      <w:numFmt w:val="upperLetter"/>
+      <w:lvlText w:val="%1."/>
+      <w:lvlJc w:val="left"/>
+      <w:pPr>
+        <w:ind w:left="1080" w:hanging="360"/>
+      </w:pPr>
+      <w:rPr>
+        <w:rFonts w:hint="default"/>
+      </w:rPr>
+    </w:lvl>
+    <w:lvl w:ilvl="1" w:tplc="04090019" w:tentative="1">
+      <w:start w:val="1"/>
+      <w:numFmt w:val="lowerLetter"/>
+      <w:lvlText w:val="%2."/>
+      <w:lvlJc w:val="left"/>
+      <w:pPr>
+        <w:ind w:left="1800" w:hanging="360"/>
+      </w:pPr>
+    </w:lvl>
+    <w:lvl w:ilvl="2" w:tplc="0409001B" w:tentative="1">
+      <w:start w:val="1"/>
+      <w:numFmt w:val="lowerRoman"/>
+      <w:lvlText w:val="%3."/>
+      <w:lvlJc w:val="right"/>
+      <w:pPr>
+        <w:ind w:left="2520" w:hanging="180"/>
+      </w:pPr>
+    </w:lvl>
+    <w:lvl w:ilvl="3" w:tplc="0409000F" w:tentative="1">
+      <w:start w:val="1"/>
+      <w:numFmt w:val="decimal"/>
+      <w:lvlText w:val="%4."/>
+      <w:lvlJc w:val="left"/>
+      <w:pPr>
+        <w:ind w:left="3240" w:hanging="360"/>
+      </w:pPr>
+    </w:lvl>
+    <w:lvl w:ilvl="4" w:tplc="04090019" w:tentative="1">
+      <w:start w:val="1"/>
+      <w:numFmt w:val="lowerLetter"/>
+      <w:lvlText w:val="%5."/>
+      <w:lvlJc w:val="left"/>
+      <w:pPr>
+        <w:ind w:left="3960" w:hanging="360"/>
+      </w:pPr>
+    </w:lvl>
+    <w:lvl w:ilvl="5" w:tplc="0409001B" w:tentative="1">
+      <w:start w:val="1"/>
+      <w:numFmt w:val="lowerRoman"/>
+      <w:lvlText w:val="%6."/>
+      <w:lvlJc w:val="right"/>
+      <w:pPr>
+        <w:ind w:left="4680" w:hanging="180"/>
+      </w:pPr>
+    </w:lvl>
+    <w:lvl w:ilvl="6" w:tplc="0409000F" w:tentative="1">
+      <w:start w:val="1"/>
+      <w:numFmt w:val="decimal"/>
+      <w:lvlText w:val="%7."/>
+      <w:lvlJc w:val="left"/>
+      <w:pPr>
+        <w:ind w:left="5400" w:hanging="360"/>
+      </w:pPr>
+    </w:lvl>
+    <w:lvl w:ilvl="7" w:tplc="04090019" w:tentative="1">
+      <w:start w:val="1"/>
+      <w:numFmt w:val="lowerLetter"/>
+      <w:lvlText w:val="%8."/>
+      <w:lvlJc w:val="left"/>
+      <w:pPr>
+        <w:ind w:left="6120" w:hanging="360"/>
+      </w:pPr>
+    </w:lvl>
+    <w:lvl w:ilvl="8" w:tplc="0409001B" w:tentative="1">
+      <w:start w:val="1"/>
+      <w:numFmt w:val="lowerRoman"/>
+      <w:lvlText w:val="%9."/>
+      <w:lvlJc w:val="right"/>
+      <w:pPr>
+        <w:ind w:left="6840" w:hanging="180"/>
+      </w:pPr>
+    </w:lvl>
+  </w:abstractNum>
+  <w:abstractNum w:abstractNumId="2" w15:restartNumberingAfterBreak="0">
     <w:nsid w:val="784838AF"/>
     <w:multiLevelType w:val="hybridMultilevel"/>
     <w:tmpl w:val="5BCAC232"/>
@@ -932,7 +1601,7 @@
         <w:b w:val="0"/>
       </w:rPr>
     </w:lvl>
-    <w:lvl w:ilvl="2" w:tplc="0409001B" w:tentative="1">
+    <w:lvl w:ilvl="2" w:tplc="0409001B">
       <w:start w:val="1"/>
       <w:numFmt w:val="lowerRoman"/>
       <w:lvlText w:val="%3."/>
@@ -997,7 +1666,13 @@
     </w:lvl>
   </w:abstractNum>
   <w:num w:numId="1">
+    <w:abstractNumId w:val="2"/>
+  </w:num>
+  <w:num w:numId="2">
     <w:abstractNumId w:val="0"/>
+  </w:num>
+  <w:num w:numId="3">
+    <w:abstractNumId w:val="1"/>
   </w:num>
 </w:numbering>
 </file>
@@ -1438,6 +2113,50 @@
       <w:contextualSpacing/>
     </w:pPr>
   </w:style>
+  <w:style w:type="paragraph" w:styleId="Header">
+    <w:name w:val="header"/>
+    <w:basedOn w:val="Normal"/>
+    <w:link w:val="HeaderChar"/>
+    <w:uiPriority w:val="99"/>
+    <w:unhideWhenUsed/>
+    <w:rsid w:val="00E65B11"/>
+    <w:pPr>
+      <w:tabs>
+        <w:tab w:val="center" w:pos="4680"/>
+        <w:tab w:val="right" w:pos="9360"/>
+      </w:tabs>
+      <w:spacing w:after="0" w:line="240" w:lineRule="auto"/>
+    </w:pPr>
+  </w:style>
+  <w:style w:type="character" w:customStyle="1" w:styleId="HeaderChar">
+    <w:name w:val="Header Char"/>
+    <w:basedOn w:val="DefaultParagraphFont"/>
+    <w:link w:val="Header"/>
+    <w:uiPriority w:val="99"/>
+    <w:rsid w:val="00E65B11"/>
+  </w:style>
+  <w:style w:type="paragraph" w:styleId="Footer">
+    <w:name w:val="footer"/>
+    <w:basedOn w:val="Normal"/>
+    <w:link w:val="FooterChar"/>
+    <w:uiPriority w:val="99"/>
+    <w:unhideWhenUsed/>
+    <w:rsid w:val="00E65B11"/>
+    <w:pPr>
+      <w:tabs>
+        <w:tab w:val="center" w:pos="4680"/>
+        <w:tab w:val="right" w:pos="9360"/>
+      </w:tabs>
+      <w:spacing w:after="0" w:line="240" w:lineRule="auto"/>
+    </w:pPr>
+  </w:style>
+  <w:style w:type="character" w:customStyle="1" w:styleId="FooterChar">
+    <w:name w:val="Footer Char"/>
+    <w:basedOn w:val="DefaultParagraphFont"/>
+    <w:link w:val="Footer"/>
+    <w:uiPriority w:val="99"/>
+    <w:rsid w:val="00E65B11"/>
+  </w:style>
 </w:styles>
 </file>
 
